--- a/docs/news/updates240125.docx
+++ b/docs/news/updates240125.docx
@@ -162,7 +162,7 @@
         <w:t xml:space="preserve">follow!</w:t>
       </w:r>
     </w:p>
-    <w:bookmarkStart w:id="25" w:name="update"/>
+    <w:bookmarkStart w:id="26" w:name="update"/>
     <w:p>
       <w:pPr>
         <w:pStyle w:val="Heading4"/>
@@ -198,8 +198,19 @@
         </w:numPr>
       </w:pPr>
       <w:r>
-        <w:t xml:space="preserve">Led by Ideja Bajra, STARMAST now has marketing and social media strategies. You can see these in full swing in the [STARMAST Instagram account: click here to see the profile</w:t>
-      </w:r>
+        <w:t xml:space="preserve">Led by Ideja Bajra, STARMAST now has marketing and social media strategies. You can see these in full swing in the</w:t>
+      </w:r>
+      <w:r>
+        <w:t xml:space="preserve"> </w:t>
+      </w:r>
+      <w:hyperlink r:id="rId20">
+        <w:r>
+          <w:rPr>
+            <w:rStyle w:val="Hyperlink"/>
+          </w:rPr>
+          <w:t xml:space="preserve">STARMAST Instagram account: click here to see the profile.</w:t>
+        </w:r>
+      </w:hyperlink>
     </w:p>
     <w:p>
       <w:pPr>
@@ -220,7 +231,7 @@
           <w:numId w:val="1002"/>
         </w:numPr>
       </w:pPr>
-      <w:hyperlink r:id="rId20">
+      <w:hyperlink r:id="rId21">
         <w:r>
           <w:rPr>
             <w:rStyle w:val="Hyperlink"/>
@@ -237,7 +248,7 @@
           <w:numId w:val="1002"/>
         </w:numPr>
       </w:pPr>
-      <w:hyperlink r:id="rId21">
+      <w:hyperlink r:id="rId22">
         <w:r>
           <w:rPr>
             <w:rStyle w:val="Hyperlink"/>
@@ -254,7 +265,7 @@
           <w:numId w:val="1002"/>
         </w:numPr>
       </w:pPr>
-      <w:hyperlink r:id="rId22">
+      <w:hyperlink r:id="rId23">
         <w:r>
           <w:rPr>
             <w:rStyle w:val="Hyperlink"/>
@@ -271,7 +282,7 @@
           <w:numId w:val="1002"/>
         </w:numPr>
       </w:pPr>
-      <w:hyperlink r:id="rId23">
+      <w:hyperlink r:id="rId24">
         <w:r>
           <w:rPr>
             <w:rStyle w:val="Hyperlink"/>
@@ -288,7 +299,7 @@
           <w:numId w:val="1002"/>
         </w:numPr>
       </w:pPr>
-      <w:hyperlink r:id="rId24">
+      <w:hyperlink r:id="rId25">
         <w:r>
           <w:rPr>
             <w:rStyle w:val="Hyperlink"/>
@@ -397,8 +408,8 @@
         <w:t xml:space="preserve">thank you to the entire student team who produced these materials. You are all always welcome back at STARMAST!</w:t>
       </w:r>
     </w:p>
-    <w:bookmarkEnd w:id="25"/>
-    <w:bookmarkStart w:id="26" w:name="version-history"/>
+    <w:bookmarkEnd w:id="26"/>
+    <w:bookmarkStart w:id="27" w:name="version-history"/>
     <w:p>
       <w:pPr>
         <w:pStyle w:val="Heading4"/>
@@ -426,7 +437,7 @@
         </w:pict>
       </w:r>
     </w:p>
-    <w:bookmarkEnd w:id="26"/>
+    <w:bookmarkEnd w:id="27"/>
     <w:sectPr>
       <w:pgSz w:h="15840" w:w="12240"/>
       <w:pgMar w:bottom="1440" w:footer="720" w:gutter="0" w:header="720" w:left="1440" w:right="1440" w:top="1440"/>

--- a/docs/news/updates240125.docx
+++ b/docs/news/updates240125.docx
@@ -198,7 +198,7 @@
         </w:numPr>
       </w:pPr>
       <w:r>
-        <w:t xml:space="preserve">Led by Ideja Bajra, STARMAST now has marketing and social media strategies. You can see these in full swing in the</w:t>
+        <w:t xml:space="preserve">Led by Ideja Bajra, STARMAST now has marketing and social media strategies. You can see these in full swing at the</w:t>
       </w:r>
       <w:r>
         <w:t xml:space="preserve"> </w:t>

--- a/docs/news/updates240125.docx
+++ b/docs/news/updates240125.docx
@@ -53,7 +53,7 @@
         <w:pStyle w:val="Date"/>
       </w:pPr>
       <w:r>
-        <w:t xml:space="preserve">2025-01-24</w:t>
+        <w:t xml:space="preserve">2025-01-28</w:t>
       </w:r>
     </w:p>
     <w:p>
@@ -427,7 +427,7 @@
         </w:numPr>
       </w:pPr>
       <w:r>
-        <w:t xml:space="preserve">v1.0 initial version written by tdhc 04/12/24.</w:t>
+        <w:t xml:space="preserve">v1.0 initial version written by tdhc 24/01/25.</w:t>
       </w:r>
     </w:p>
     <w:p>

--- a/docs/news/updates240125.docx
+++ b/docs/news/updates240125.docx
@@ -53,7 +53,7 @@
         <w:pStyle w:val="Date"/>
       </w:pPr>
       <w:r>
-        <w:t xml:space="preserve">2025-01-28</w:t>
+        <w:t xml:space="preserve">2025-01-24</w:t>
       </w:r>
     </w:p>
     <w:p>

--- a/docs/news/updates240125.docx
+++ b/docs/news/updates240125.docx
@@ -7,31 +7,7 @@
         <w:pStyle w:val="Title"/>
       </w:pPr>
       <w:r>
-        <w:t xml:space="preserve">First</w:t>
-      </w:r>
-      <w:r>
-        <w:t xml:space="preserve"> </w:t>
-      </w:r>
-      <w:r>
-        <w:t xml:space="preserve">VIP</w:t>
-      </w:r>
-      <w:r>
-        <w:t xml:space="preserve"> </w:t>
-      </w:r>
-      <w:r>
-        <w:t xml:space="preserve">student</w:t>
-      </w:r>
-      <w:r>
-        <w:t xml:space="preserve"> </w:t>
-      </w:r>
-      <w:r>
-        <w:t xml:space="preserve">team</w:t>
-      </w:r>
-      <w:r>
-        <w:t xml:space="preserve"> </w:t>
-      </w:r>
-      <w:r>
-        <w:t xml:space="preserve">outputs</w:t>
+        <w:t xml:space="preserve">First VIP student team outputs</w:t>
       </w:r>
     </w:p>
     <w:p>
@@ -39,13 +15,7 @@
         <w:pStyle w:val="Author"/>
       </w:pPr>
       <w:r>
-        <w:t xml:space="preserve">Tom</w:t>
-      </w:r>
-      <w:r>
-        <w:t xml:space="preserve"> </w:t>
-      </w:r>
-      <w:r>
-        <w:t xml:space="preserve">Coleman</w:t>
+        <w:t xml:space="preserve">Tom Coleman</w:t>
       </w:r>
     </w:p>
     <w:p>
@@ -69,97 +39,7 @@
         <w:pStyle w:val="Abstract"/>
       </w:pPr>
       <w:r>
-        <w:t xml:space="preserve">Materials</w:t>
-      </w:r>
-      <w:r>
-        <w:t xml:space="preserve"> </w:t>
-      </w:r>
-      <w:r>
-        <w:t xml:space="preserve">from</w:t>
-      </w:r>
-      <w:r>
-        <w:t xml:space="preserve"> </w:t>
-      </w:r>
-      <w:r>
-        <w:t xml:space="preserve">our</w:t>
-      </w:r>
-      <w:r>
-        <w:t xml:space="preserve"> </w:t>
-      </w:r>
-      <w:r>
-        <w:t xml:space="preserve">first</w:t>
-      </w:r>
-      <w:r>
-        <w:t xml:space="preserve"> </w:t>
-      </w:r>
-      <w:r>
-        <w:t xml:space="preserve">VIP</w:t>
-      </w:r>
-      <w:r>
-        <w:t xml:space="preserve"> </w:t>
-      </w:r>
-      <w:r>
-        <w:t xml:space="preserve">student</w:t>
-      </w:r>
-      <w:r>
-        <w:t xml:space="preserve"> </w:t>
-      </w:r>
-      <w:r>
-        <w:t xml:space="preserve">teams</w:t>
-      </w:r>
-      <w:r>
-        <w:t xml:space="preserve"> </w:t>
-      </w:r>
-      <w:r>
-        <w:t xml:space="preserve">are</w:t>
-      </w:r>
-      <w:r>
-        <w:t xml:space="preserve"> </w:t>
-      </w:r>
-      <w:r>
-        <w:t xml:space="preserve">available</w:t>
-      </w:r>
-      <w:r>
-        <w:t xml:space="preserve"> </w:t>
-      </w:r>
-      <w:r>
-        <w:t xml:space="preserve">now,</w:t>
-      </w:r>
-      <w:r>
-        <w:t xml:space="preserve"> </w:t>
-      </w:r>
-      <w:r>
-        <w:t xml:space="preserve">with</w:t>
-      </w:r>
-      <w:r>
-        <w:t xml:space="preserve"> </w:t>
-      </w:r>
-      <w:r>
-        <w:t xml:space="preserve">many</w:t>
-      </w:r>
-      <w:r>
-        <w:t xml:space="preserve"> </w:t>
-      </w:r>
-      <w:r>
-        <w:t xml:space="preserve">more</w:t>
-      </w:r>
-      <w:r>
-        <w:t xml:space="preserve"> </w:t>
-      </w:r>
-      <w:r>
-        <w:t xml:space="preserve">guides</w:t>
-      </w:r>
-      <w:r>
-        <w:t xml:space="preserve"> </w:t>
-      </w:r>
-      <w:r>
-        <w:t xml:space="preserve">to</w:t>
-      </w:r>
-      <w:r>
-        <w:t xml:space="preserve"> </w:t>
-      </w:r>
-      <w:r>
-        <w:t xml:space="preserve">follow!</w:t>
+        <w:t xml:space="preserve">Materials from our first VIP student teams are available now, with many more guides to follow!</w:t>
       </w:r>
     </w:p>
     <w:bookmarkStart w:id="26" w:name="update"/>

--- a/docs/news/updates240125.docx
+++ b/docs/news/updates240125.docx
@@ -7,7 +7,31 @@
         <w:pStyle w:val="Title"/>
       </w:pPr>
       <w:r>
-        <w:t xml:space="preserve">First VIP student team outputs</w:t>
+        <w:t xml:space="preserve">First</w:t>
+      </w:r>
+      <w:r>
+        <w:t xml:space="preserve"> </w:t>
+      </w:r>
+      <w:r>
+        <w:t xml:space="preserve">VIP</w:t>
+      </w:r>
+      <w:r>
+        <w:t xml:space="preserve"> </w:t>
+      </w:r>
+      <w:r>
+        <w:t xml:space="preserve">student</w:t>
+      </w:r>
+      <w:r>
+        <w:t xml:space="preserve"> </w:t>
+      </w:r>
+      <w:r>
+        <w:t xml:space="preserve">team</w:t>
+      </w:r>
+      <w:r>
+        <w:t xml:space="preserve"> </w:t>
+      </w:r>
+      <w:r>
+        <w:t xml:space="preserve">outputs</w:t>
       </w:r>
     </w:p>
     <w:p>
@@ -15,7 +39,13 @@
         <w:pStyle w:val="Author"/>
       </w:pPr>
       <w:r>
-        <w:t xml:space="preserve">Tom Coleman</w:t>
+        <w:t xml:space="preserve">Tom</w:t>
+      </w:r>
+      <w:r>
+        <w:t xml:space="preserve"> </w:t>
+      </w:r>
+      <w:r>
+        <w:t xml:space="preserve">Coleman</w:t>
       </w:r>
     </w:p>
     <w:p>
@@ -39,7 +69,97 @@
         <w:pStyle w:val="Abstract"/>
       </w:pPr>
       <w:r>
-        <w:t xml:space="preserve">Materials from our first VIP student teams are available now, with many more guides to follow!</w:t>
+        <w:t xml:space="preserve">Materials</w:t>
+      </w:r>
+      <w:r>
+        <w:t xml:space="preserve"> </w:t>
+      </w:r>
+      <w:r>
+        <w:t xml:space="preserve">from</w:t>
+      </w:r>
+      <w:r>
+        <w:t xml:space="preserve"> </w:t>
+      </w:r>
+      <w:r>
+        <w:t xml:space="preserve">our</w:t>
+      </w:r>
+      <w:r>
+        <w:t xml:space="preserve"> </w:t>
+      </w:r>
+      <w:r>
+        <w:t xml:space="preserve">first</w:t>
+      </w:r>
+      <w:r>
+        <w:t xml:space="preserve"> </w:t>
+      </w:r>
+      <w:r>
+        <w:t xml:space="preserve">VIP</w:t>
+      </w:r>
+      <w:r>
+        <w:t xml:space="preserve"> </w:t>
+      </w:r>
+      <w:r>
+        <w:t xml:space="preserve">student</w:t>
+      </w:r>
+      <w:r>
+        <w:t xml:space="preserve"> </w:t>
+      </w:r>
+      <w:r>
+        <w:t xml:space="preserve">teams</w:t>
+      </w:r>
+      <w:r>
+        <w:t xml:space="preserve"> </w:t>
+      </w:r>
+      <w:r>
+        <w:t xml:space="preserve">are</w:t>
+      </w:r>
+      <w:r>
+        <w:t xml:space="preserve"> </w:t>
+      </w:r>
+      <w:r>
+        <w:t xml:space="preserve">available</w:t>
+      </w:r>
+      <w:r>
+        <w:t xml:space="preserve"> </w:t>
+      </w:r>
+      <w:r>
+        <w:t xml:space="preserve">now,</w:t>
+      </w:r>
+      <w:r>
+        <w:t xml:space="preserve"> </w:t>
+      </w:r>
+      <w:r>
+        <w:t xml:space="preserve">with</w:t>
+      </w:r>
+      <w:r>
+        <w:t xml:space="preserve"> </w:t>
+      </w:r>
+      <w:r>
+        <w:t xml:space="preserve">many</w:t>
+      </w:r>
+      <w:r>
+        <w:t xml:space="preserve"> </w:t>
+      </w:r>
+      <w:r>
+        <w:t xml:space="preserve">more</w:t>
+      </w:r>
+      <w:r>
+        <w:t xml:space="preserve"> </w:t>
+      </w:r>
+      <w:r>
+        <w:t xml:space="preserve">guides</w:t>
+      </w:r>
+      <w:r>
+        <w:t xml:space="preserve"> </w:t>
+      </w:r>
+      <w:r>
+        <w:t xml:space="preserve">to</w:t>
+      </w:r>
+      <w:r>
+        <w:t xml:space="preserve"> </w:t>
+      </w:r>
+      <w:r>
+        <w:t xml:space="preserve">follow!</w:t>
       </w:r>
     </w:p>
     <w:bookmarkStart w:id="26" w:name="update"/>
